--- a/個人申請/交通大學/自傳.docx
+++ b/個人申請/交通大學/自傳.docx
@@ -2664,16 +2664,7 @@
           <w:rStyle w:val="af8"/>
           <w:rFonts w:hint="eastAsia"/>
         </w:rPr>
-        <w:t>樂觀</w:t>
-      </w:r>
-      <w:bookmarkStart w:id="9" w:name="_GoBack"/>
-      <w:bookmarkEnd w:id="9"/>
-      <w:r>
-        <w:rPr>
-          <w:rStyle w:val="af8"/>
-          <w:rFonts w:hint="eastAsia"/>
-        </w:rPr>
-        <w:t>面對挫折</w:t>
+        <w:t>樂觀面對挫折</w:t>
       </w:r>
       <w:r>
         <w:rPr>
@@ -2853,48 +2844,16 @@
         <w:rPr>
           <w:rFonts w:hint="eastAsia"/>
         </w:rPr>
-        <w:t>好奇心是驅使人類前進的原動力，而好奇心也驅使我去學習更多事物。之前主掌過</w:t>
-      </w:r>
-      <w:r>
-        <w:rPr>
-          <w:rStyle w:val="af8"/>
-          <w:rFonts w:hint="eastAsia"/>
-        </w:rPr>
-        <w:t>園遊會擺攤</w:t>
-      </w:r>
-      <w:r>
-        <w:rPr>
-          <w:rFonts w:hint="eastAsia"/>
-        </w:rPr>
-        <w:t>，這讓我對</w:t>
-      </w:r>
-      <w:r>
-        <w:rPr>
-          <w:rStyle w:val="af8"/>
-          <w:rFonts w:hint="eastAsia"/>
-        </w:rPr>
-        <w:t>經濟學</w:t>
-      </w:r>
-      <w:r>
-        <w:rPr>
-          <w:rFonts w:hint="eastAsia"/>
-        </w:rPr>
-        <w:t>感到好奇</w:t>
-      </w:r>
-      <w:r>
-        <w:rPr>
-          <w:rFonts w:hint="eastAsia"/>
-        </w:rPr>
-        <w:t>。</w:t>
-      </w:r>
-    </w:p>
-    <w:p>
-      <w:pPr>
-        <w:jc w:val="both"/>
-      </w:pPr>
-      <w:r>
-        <w:tab/>
-      </w:r>
+        <w:t>好奇心是驅使人類前進的原動力，而好奇心也驅使我去學習更多事物</w:t>
+      </w:r>
+      <w:r>
+        <w:rPr>
+          <w:rFonts w:hint="eastAsia"/>
+        </w:rPr>
+        <w:t>，</w:t>
+      </w:r>
+      <w:bookmarkStart w:id="9" w:name="_GoBack"/>
+      <w:bookmarkEnd w:id="9"/>
       <w:r>
         <w:rPr>
           <w:rFonts w:hint="eastAsia"/>
@@ -4660,7 +4619,7 @@
 </file>
 
 <file path=customXml/itemProps1.xml><?xml version="1.0" encoding="utf-8"?>
-<ds:datastoreItem xmlns:ds="http://schemas.openxmlformats.org/officeDocument/2006/customXml" ds:itemID="{0E8AC76E-D87B-4679-8A9B-1AAAA39F6CA9}">
+<ds:datastoreItem xmlns:ds="http://schemas.openxmlformats.org/officeDocument/2006/customXml" ds:itemID="{0916DF33-33AA-4F4A-B228-F5BD969C0F9D}">
   <ds:schemaRefs>
     <ds:schemaRef ds:uri="http://schemas.openxmlformats.org/officeDocument/2006/bibliography"/>
   </ds:schemaRefs>

--- a/個人申請/交通大學/自傳.docx
+++ b/個人申請/交通大學/自傳.docx
@@ -2515,8 +2515,47 @@
       <w:r>
         <w:rPr>
           <w:rFonts w:hint="eastAsia"/>
-        </w:rPr>
-        <w:t>，在繁瑣的行政程序上實施起來困難重重的午餐系統即為執行力的成果。</w:t>
+          <w:kern w:val="0"/>
+        </w:rPr>
+        <w:t>，</w:t>
+      </w:r>
+      <w:r>
+        <w:rPr>
+          <w:rStyle w:val="af8"/>
+          <w:rFonts w:hint="eastAsia"/>
+          <w:kern w:val="0"/>
+        </w:rPr>
+        <w:t>午餐系統</w:t>
+      </w:r>
+      <w:r>
+        <w:rPr>
+          <w:rFonts w:hint="eastAsia"/>
+          <w:kern w:val="0"/>
+        </w:rPr>
+        <w:t>即為</w:t>
+      </w:r>
+      <w:r>
+        <w:rPr>
+          <w:rStyle w:val="af8"/>
+          <w:rFonts w:hint="eastAsia"/>
+          <w:kern w:val="0"/>
+        </w:rPr>
+        <w:t>執行力</w:t>
+      </w:r>
+      <w:r>
+        <w:rPr>
+          <w:rFonts w:hint="eastAsia"/>
+          <w:kern w:val="0"/>
+        </w:rPr>
+        <w:t>的成果</w:t>
+      </w:r>
+      <w:bookmarkStart w:id="8" w:name="_GoBack"/>
+      <w:bookmarkEnd w:id="8"/>
+      <w:r>
+        <w:rPr>
+          <w:rFonts w:hint="eastAsia"/>
+        </w:rPr>
+        <w:t>。</w:t>
       </w:r>
       <w:r>
         <w:rPr>
@@ -2616,7 +2655,7 @@
       <w:pPr>
         <w:pStyle w:val="2"/>
       </w:pPr>
-      <w:bookmarkStart w:id="8" w:name="_Toc28455713"/>
+      <w:bookmarkStart w:id="9" w:name="_Toc28455713"/>
       <w:r>
         <w:rPr>
           <w:rFonts w:hint="eastAsia"/>
@@ -2629,7 +2668,7 @@
         </w:rPr>
         <w:t>積極樂觀</w:t>
       </w:r>
-      <w:bookmarkEnd w:id="8"/>
+      <w:bookmarkEnd w:id="9"/>
     </w:p>
     <w:p>
       <w:r>
@@ -2852,8 +2891,6 @@
         </w:rPr>
         <w:t>，</w:t>
       </w:r>
-      <w:bookmarkStart w:id="9" w:name="_GoBack"/>
-      <w:bookmarkEnd w:id="9"/>
       <w:r>
         <w:rPr>
           <w:rFonts w:hint="eastAsia"/>
@@ -4619,7 +4656,7 @@
 </file>
 
 <file path=customXml/itemProps1.xml><?xml version="1.0" encoding="utf-8"?>
-<ds:datastoreItem xmlns:ds="http://schemas.openxmlformats.org/officeDocument/2006/customXml" ds:itemID="{0916DF33-33AA-4F4A-B228-F5BD969C0F9D}">
+<ds:datastoreItem xmlns:ds="http://schemas.openxmlformats.org/officeDocument/2006/customXml" ds:itemID="{5CE43FDF-2CE3-4167-8284-A202E1E8B3D7}">
   <ds:schemaRefs>
     <ds:schemaRef ds:uri="http://schemas.openxmlformats.org/officeDocument/2006/bibliography"/>
   </ds:schemaRefs>
